--- a/Billionaire Playground.docx
+++ b/Billionaire Playground.docx
@@ -74,28 +74,112 @@
       <w:r>
         <w:t xml:space="preserve">2% of the value on orders over $1000. We offer a layer of certification that ensures buyers can thrust resulting in a willingness to spend more. If you are interested in meeting the seller/buyer, we can put you in contact after the sale is complete assuming that the other party agrees. </w:t>
       </w:r>
+    </w:p>
+    <w:p>
+      <w:r>
+        <w:t xml:space="preserve">I know what </w:t>
+      </w:r>
+      <w:r>
+        <w:t>you’re</w:t>
+      </w:r>
+      <w:r>
+        <w:t xml:space="preserve"> thinking how will people know I bought it well fear not with the ability to </w:t>
+      </w:r>
+      <w:r>
+        <w:t xml:space="preserve">display not just your name but also your profile picture you can really show John Joe just how rich you are and if you like send us a picture with your purchase and we’ll post it in our luxurious </w:t>
+      </w:r>
+      <w:r>
+        <w:t>VIP</w:t>
+      </w:r>
+      <w:r>
+        <w:t xml:space="preserve"> along with the bidding history. </w:t>
+      </w:r>
+      <w:r>
+        <w:lastRenderedPageBreak/>
+        <w:drawing>
+          <wp:inline distT="0" distB="0" distL="0" distR="0" wp14:anchorId="480CEAB4" wp14:editId="213905DE">
+            <wp:extent cx="5731510" cy="2534285"/>
+            <wp:effectExtent l="0" t="0" r="2540" b="0"/>
+            <wp:docPr id="7172" name="Picture 3" descr="sw"/>
+            <wp:cNvGraphicFramePr>
+              <a:graphicFrameLocks xmlns:a="http://schemas.openxmlformats.org/drawingml/2006/main" noGrp="1" noChangeAspect="1"/>
+            </wp:cNvGraphicFramePr>
+            <a:graphic xmlns:a="http://schemas.openxmlformats.org/drawingml/2006/main">
+              <a:graphicData uri="http://schemas.openxmlformats.org/drawingml/2006/picture">
+                <pic:pic xmlns:pic="http://schemas.openxmlformats.org/drawingml/2006/picture">
+                  <pic:nvPicPr>
+                    <pic:cNvPr id="7172" name="Picture 3" descr="sw"/>
+                    <pic:cNvPicPr>
+                      <a:picLocks noGrp="1" noChangeAspect="1" noChangeArrowheads="1"/>
+                    </pic:cNvPicPr>
+                  </pic:nvPicPr>
+                  <pic:blipFill>
+                    <a:blip r:embed="rId4" cstate="print"/>
+                    <a:srcRect/>
+                    <a:stretch>
+                      <a:fillRect/>
+                    </a:stretch>
+                  </pic:blipFill>
+                  <pic:spPr>
+                    <a:xfrm>
+                      <a:off x="0" y="0"/>
+                      <a:ext cx="5731510" cy="2534285"/>
+                    </a:xfrm>
+                    <a:prstGeom prst="rect">
+                      <a:avLst/>
+                    </a:prstGeom>
+                    <a:noFill/>
+                  </pic:spPr>
+                </pic:pic>
+              </a:graphicData>
+            </a:graphic>
+          </wp:inline>
+        </w:drawing>
+      </w:r>
+      <w:r>
+        <w:drawing>
+          <wp:inline distT="0" distB="0" distL="0" distR="0" wp14:anchorId="31552E4B" wp14:editId="6CB99C08">
+            <wp:extent cx="5731510" cy="4040505"/>
+            <wp:effectExtent l="0" t="0" r="2540" b="0"/>
+            <wp:docPr id="83972" name="Picture 4" descr="FIG-03-7"/>
+            <wp:cNvGraphicFramePr>
+              <a:graphicFrameLocks xmlns:a="http://schemas.openxmlformats.org/drawingml/2006/main" noGrp="1" noChangeAspect="1"/>
+            </wp:cNvGraphicFramePr>
+            <a:graphic xmlns:a="http://schemas.openxmlformats.org/drawingml/2006/main">
+              <a:graphicData uri="http://schemas.openxmlformats.org/drawingml/2006/picture">
+                <pic:pic xmlns:pic="http://schemas.openxmlformats.org/drawingml/2006/picture">
+                  <pic:nvPicPr>
+                    <pic:cNvPr id="83972" name="Picture 4" descr="FIG-03-7"/>
+                    <pic:cNvPicPr>
+                      <a:picLocks noGrp="1" noChangeAspect="1" noChangeArrowheads="1"/>
+                    </pic:cNvPicPr>
+                  </pic:nvPicPr>
+                  <pic:blipFill>
+                    <a:blip r:embed="rId5" cstate="print"/>
+                    <a:srcRect/>
+                    <a:stretch>
+                      <a:fillRect/>
+                    </a:stretch>
+                  </pic:blipFill>
+                  <pic:spPr>
+                    <a:xfrm>
+                      <a:off x="0" y="0"/>
+                      <a:ext cx="5731510" cy="4040505"/>
+                    </a:xfrm>
+                    <a:prstGeom prst="rect">
+                      <a:avLst/>
+                    </a:prstGeom>
+                    <a:noFill/>
+                    <a:ln/>
+                  </pic:spPr>
+                </pic:pic>
+              </a:graphicData>
+            </a:graphic>
+          </wp:inline>
+        </w:drawing>
+      </w:r>
       <w:bookmarkStart w:id="0" w:name="_GoBack"/>
       <w:bookmarkEnd w:id="0"/>
-    </w:p>
-    <w:p>
-      <w:r>
-        <w:t xml:space="preserve">I know what </w:t>
-      </w:r>
-      <w:r>
-        <w:t>you’re</w:t>
-      </w:r>
-      <w:r>
-        <w:t xml:space="preserve"> thinking how will people know I bought it well fear not with the ability to </w:t>
-      </w:r>
-      <w:r>
-        <w:t xml:space="preserve">display not just your name but also your profile picture you can really show John Joe just how rich you are and if you like send us a picture with your purchase and we’ll post it in our luxurious </w:t>
-      </w:r>
-      <w:r>
-        <w:t>VIP</w:t>
-      </w:r>
-      <w:r>
-        <w:t xml:space="preserve"> along with the bidding history. </w:t>
-      </w:r>
     </w:p>
     <w:sectPr>
       <w:pgSz w:w="11906" w:h="16838"/>
@@ -509,7 +593,6 @@
   <w:style w:type="character" w:default="1" w:styleId="DefaultParagraphFont">
     <w:name w:val="Default Paragraph Font"/>
     <w:uiPriority w:val="1"/>
-    <w:semiHidden/>
     <w:unhideWhenUsed/>
   </w:style>
   <w:style w:type="table" w:default="1" w:styleId="TableNormal">

--- a/Billionaire Playground.docx
+++ b/Billionaire Playground.docx
@@ -2,187 +2,445 @@
 <file path=word/document.xml><?xml version="1.0" encoding="utf-8"?>
 <w:document xmlns:wpc="http://schemas.microsoft.com/office/word/2010/wordprocessingCanvas" xmlns:cx="http://schemas.microsoft.com/office/drawing/2014/chartex" xmlns:cx1="http://schemas.microsoft.com/office/drawing/2015/9/8/chartex" xmlns:cx2="http://schemas.microsoft.com/office/drawing/2015/10/21/chartex" xmlns:cx3="http://schemas.microsoft.com/office/drawing/2016/5/9/chartex" xmlns:cx4="http://schemas.microsoft.com/office/drawing/2016/5/10/chartex" xmlns:cx5="http://schemas.microsoft.com/office/drawing/2016/5/11/chartex" xmlns:cx6="http://schemas.microsoft.com/office/drawing/2016/5/12/chartex" xmlns:cx7="http://schemas.microsoft.com/office/drawing/2016/5/13/chartex" xmlns:cx8="http://schemas.microsoft.com/office/drawing/2016/5/14/chartex" xmlns:mc="http://schemas.openxmlformats.org/markup-compatibility/2006" xmlns:aink="http://schemas.microsoft.com/office/drawing/2016/ink" xmlns:am3d="http://schemas.microsoft.com/office/drawing/2017/model3d" xmlns:o="urn:schemas-microsoft-com:office:office" xmlns:r="http://schemas.openxmlformats.org/officeDocument/2006/relationships" xmlns:m="http://schemas.openxmlformats.org/officeDocument/2006/math" xmlns:v="urn:schemas-microsoft-com:vml" xmlns:wp14="http://schemas.microsoft.com/office/word/2010/wordprocessingDrawing" xmlns:wp="http://schemas.openxmlformats.org/drawingml/2006/wordprocessingDrawing" xmlns:w10="urn:schemas-microsoft-com:office:word" xmlns:w="http://schemas.openxmlformats.org/wordprocessingml/2006/main" xmlns:w14="http://schemas.microsoft.com/office/word/2010/wordml" xmlns:w15="http://schemas.microsoft.com/office/word/2012/wordml" xmlns:w16cid="http://schemas.microsoft.com/office/word/2016/wordml/cid" xmlns:w16se="http://schemas.microsoft.com/office/word/2015/wordml/symex" xmlns:wpg="http://schemas.microsoft.com/office/word/2010/wordprocessingGroup" xmlns:wpi="http://schemas.microsoft.com/office/word/2010/wordprocessingInk" xmlns:wne="http://schemas.microsoft.com/office/word/2006/wordml" xmlns:wps="http://schemas.microsoft.com/office/word/2010/wordprocessingShape" mc:Ignorable="w14 w15 w16se w16cid wp14">
   <w:body>
-    <w:p/>
-    <w:p/>
-    <w:p>
-      <w:r>
+    <w:p w14:noSpellErr="1">
+      <w:pPr>
+        <w:rPr>
+          <w:sz w:val="24"/>
+          <w:szCs w:val="24"/>
+        </w:rPr>
+      </w:pPr>
+    </w:p>
+    <w:p w14:noSpellErr="1">
+      <w:pPr>
+        <w:rPr>
+          <w:sz w:val="24"/>
+          <w:szCs w:val="24"/>
+        </w:rPr>
+      </w:pPr>
+      <w:r>
+        <w:rPr>
+          <w:sz w:val="24"/>
+          <w:szCs w:val="24"/>
+        </w:rPr>
         <w:t xml:space="preserve">Billionaire Playground </w:t>
       </w:r>
     </w:p>
     <w:p>
-      <w:r>
-        <w:t xml:space="preserve">When you think about exquisite items you may think of Nicolas cage and his $150,000.000 dinosaur head or a </w:t>
-      </w:r>
-      <w:r>
-        <w:t>million-dollar</w:t>
-      </w:r>
-      <w:r>
-        <w:t xml:space="preserve"> bottle of </w:t>
-      </w:r>
-      <w:r>
-        <w:t>whiskey,</w:t>
-      </w:r>
-      <w:r>
-        <w:t xml:space="preserve"> but this is just a small section of the </w:t>
-      </w:r>
-      <w:r>
-        <w:t>high-end</w:t>
-      </w:r>
-      <w:r>
-        <w:t xml:space="preserve"> market. </w:t>
+      <w:pPr>
+        <w:rPr>
+          <w:sz w:val="24"/>
+          <w:szCs w:val="24"/>
+        </w:rPr>
+      </w:pPr>
+      <w:r>
+        <w:rPr>
+          <w:sz w:val="24"/>
+          <w:szCs w:val="24"/>
+        </w:rPr>
+        <w:t>T</w:t>
+      </w:r>
+      <w:r>
+        <w:rPr>
+          <w:sz w:val="24"/>
+          <w:szCs w:val="24"/>
+        </w:rPr>
+        <w:t xml:space="preserve">hroughout </w:t>
+      </w:r>
+      <w:r>
+        <w:rPr>
+          <w:sz w:val="24"/>
+          <w:szCs w:val="24"/>
+        </w:rPr>
+        <w:t xml:space="preserve">the </w:t>
+      </w:r>
+      <w:r>
+        <w:rPr>
+          <w:sz w:val="24"/>
+          <w:szCs w:val="24"/>
+        </w:rPr>
+        <w:t>glob</w:t>
+      </w:r>
+      <w:r>
+        <w:rPr>
+          <w:sz w:val="24"/>
+          <w:szCs w:val="24"/>
+        </w:rPr>
+        <w:t>e</w:t>
+      </w:r>
+      <w:r>
+        <w:rPr>
+          <w:sz w:val="24"/>
+          <w:szCs w:val="24"/>
+        </w:rPr>
+        <w:t xml:space="preserve"> more and more people are being lifted from poverty with less </w:t>
+      </w:r>
+      <w:r>
+        <w:rPr>
+          <w:sz w:val="24"/>
+          <w:szCs w:val="24"/>
+        </w:rPr>
+        <w:t xml:space="preserve">people below the red line </w:t>
+      </w:r>
+      <w:r>
+        <w:rPr>
+          <w:sz w:val="24"/>
+          <w:szCs w:val="24"/>
+        </w:rPr>
+        <w:t xml:space="preserve">than ever, yet </w:t>
+      </w:r>
+      <w:r>
+        <w:rPr>
+          <w:sz w:val="24"/>
+          <w:szCs w:val="24"/>
+        </w:rPr>
+        <w:t>somehow</w:t>
+      </w:r>
+      <w:r>
+        <w:rPr>
+          <w:sz w:val="24"/>
+          <w:szCs w:val="24"/>
+        </w:rPr>
+        <w:t xml:space="preserve"> the gap between rich and poor is ever increasing </w:t>
+      </w:r>
+      <w:r>
+        <w:rPr>
+          <w:sz w:val="24"/>
+          <w:szCs w:val="24"/>
+        </w:rPr>
+        <w:t xml:space="preserve">with this in mind the experts behind Billionaire playground </w:t>
+      </w:r>
+      <w:r>
+        <w:rPr>
+          <w:sz w:val="24"/>
+          <w:szCs w:val="24"/>
+        </w:rPr>
+        <w:t xml:space="preserve">have not only realised this but decided to be proactive in </w:t>
+      </w:r>
+      <w:r>
+        <w:rPr>
+          <w:sz w:val="24"/>
+          <w:szCs w:val="24"/>
+        </w:rPr>
+        <w:t xml:space="preserve">tackling this fact. </w:t>
       </w:r>
     </w:p>
     <w:p>
-      <w:r>
-        <w:t xml:space="preserve">With the advent of online stores and shops we believe the way forward for items of the higher price can be hosted in a similar way ending the need to even be awake at the same time. </w:t>
-      </w:r>
-      <w:r>
-        <w:t xml:space="preserve">This is the beauty of using </w:t>
-      </w:r>
-      <w:r>
-        <w:t>an</w:t>
-      </w:r>
-      <w:r>
-        <w:t xml:space="preserve"> online, don’t bother you’re </w:t>
-      </w:r>
-      <w:r>
-        <w:t>self-watching</w:t>
-      </w:r>
-      <w:r>
-        <w:t xml:space="preserve"> the clock </w:t>
-      </w:r>
-      <w:r>
-        <w:t xml:space="preserve">the seller sets a date you can bid until it </w:t>
-      </w:r>
-      <w:r>
-        <w:t>closes,</w:t>
-      </w:r>
-      <w:r>
-        <w:t xml:space="preserve"> we organise shipping and send our expert to verify it’s legitimate. In order to prevent auction sniping (putting in a massive big at the end) we finish 15 minutes after the last bid after closing time. </w:t>
+      <w:pPr>
+        <w:rPr>
+          <w:sz w:val="24"/>
+          <w:szCs w:val="24"/>
+        </w:rPr>
+      </w:pPr>
+      <w:r>
+        <w:rPr>
+          <w:sz w:val="24"/>
+          <w:szCs w:val="24"/>
+        </w:rPr>
+        <w:t xml:space="preserve">This is how </w:t>
+      </w:r>
+      <w:r>
+        <w:rPr>
+          <w:sz w:val="24"/>
+          <w:szCs w:val="24"/>
+        </w:rPr>
+        <w:t xml:space="preserve">Billionaire playground was born, given the growing wealth of the super elites it was </w:t>
+      </w:r>
+      <w:r>
+        <w:rPr>
+          <w:sz w:val="24"/>
+          <w:szCs w:val="24"/>
+        </w:rPr>
+        <w:t xml:space="preserve">clear that there would be a need to spend it on something fun rare and highly exclusive </w:t>
+      </w:r>
+      <w:r>
+        <w:rPr>
+          <w:sz w:val="24"/>
+          <w:szCs w:val="24"/>
+        </w:rPr>
+        <w:t xml:space="preserve">while also </w:t>
+      </w:r>
+      <w:r>
+        <w:rPr>
+          <w:sz w:val="24"/>
+          <w:szCs w:val="24"/>
+        </w:rPr>
+        <w:t>having a sense of competition when bidding for your exquisite items</w:t>
+      </w:r>
+      <w:r>
+        <w:rPr>
+          <w:sz w:val="24"/>
+          <w:szCs w:val="24"/>
+        </w:rPr>
+        <w:t xml:space="preserve">. </w:t>
       </w:r>
     </w:p>
     <w:p>
-      <w:r>
-        <w:t xml:space="preserve">If you’re looking to sell items for items up to one </w:t>
-      </w:r>
-      <w:r>
-        <w:t>thousand,</w:t>
-      </w:r>
-      <w:r>
-        <w:t xml:space="preserve"> we charge a $50 commission and </w:t>
-      </w:r>
-      <w:r>
-        <w:t xml:space="preserve">2% of the value on orders over $1000. We offer a layer of certification that ensures buyers can thrust resulting in a willingness to spend more. If you are interested in meeting the seller/buyer, we can put you in contact after the sale is complete assuming that the other party agrees. </w:t>
+      <w:pPr>
+        <w:rPr>
+          <w:sz w:val="24"/>
+          <w:szCs w:val="24"/>
+        </w:rPr>
+      </w:pPr>
+      <w:r>
+        <w:rPr>
+          <w:sz w:val="24"/>
+          <w:szCs w:val="24"/>
+        </w:rPr>
+        <w:t>When you think about exquisite items you may think of Nicolas cage and his $150,000</w:t>
+      </w:r>
+      <w:r>
+        <w:rPr>
+          <w:sz w:val="24"/>
+          <w:szCs w:val="24"/>
+        </w:rPr>
+        <w:t>,</w:t>
+      </w:r>
+      <w:r>
+        <w:rPr>
+          <w:sz w:val="24"/>
+          <w:szCs w:val="24"/>
+        </w:rPr>
+        <w:t xml:space="preserve">000 dinosaur head or a </w:t>
+      </w:r>
+      <w:r>
+        <w:rPr>
+          <w:sz w:val="24"/>
+          <w:szCs w:val="24"/>
+        </w:rPr>
+        <w:t>million-dollar</w:t>
+      </w:r>
+      <w:r>
+        <w:rPr>
+          <w:sz w:val="24"/>
+          <w:szCs w:val="24"/>
+        </w:rPr>
+        <w:t xml:space="preserve"> bottle of </w:t>
+      </w:r>
+      <w:r>
+        <w:rPr>
+          <w:sz w:val="24"/>
+          <w:szCs w:val="24"/>
+        </w:rPr>
+        <w:t>whiskey,</w:t>
+      </w:r>
+      <w:r>
+        <w:rPr>
+          <w:sz w:val="24"/>
+          <w:szCs w:val="24"/>
+        </w:rPr>
+        <w:t xml:space="preserve"> but this is just a small section of the </w:t>
+      </w:r>
+      <w:r>
+        <w:rPr>
+          <w:sz w:val="24"/>
+          <w:szCs w:val="24"/>
+        </w:rPr>
+        <w:t>high-end</w:t>
+      </w:r>
+      <w:r>
+        <w:rPr>
+          <w:sz w:val="24"/>
+          <w:szCs w:val="24"/>
+        </w:rPr>
+        <w:t xml:space="preserve"> market. </w:t>
       </w:r>
     </w:p>
     <w:p>
-      <w:r>
+      <w:pPr>
+        <w:rPr>
+          <w:sz w:val="24"/>
+          <w:szCs w:val="24"/>
+        </w:rPr>
+      </w:pPr>
+      <w:r>
+        <w:rPr>
+          <w:sz w:val="24"/>
+          <w:szCs w:val="24"/>
+        </w:rPr>
+        <w:t xml:space="preserve">With the advent of online stores and shops we believe the way forward for items of the higher price can be hosted in a similar way ending the need to even be awake at the same time. </w:t>
+      </w:r>
+      <w:r>
+        <w:rPr>
+          <w:sz w:val="24"/>
+          <w:szCs w:val="24"/>
+        </w:rPr>
+        <w:t xml:space="preserve">This is the beauty of using </w:t>
+      </w:r>
+      <w:r>
+        <w:rPr>
+          <w:sz w:val="24"/>
+          <w:szCs w:val="24"/>
+        </w:rPr>
+        <w:t>an</w:t>
+      </w:r>
+      <w:r>
+        <w:rPr>
+          <w:sz w:val="24"/>
+          <w:szCs w:val="24"/>
+        </w:rPr>
+        <w:t xml:space="preserve"> online</w:t>
+      </w:r>
+      <w:r>
+        <w:rPr>
+          <w:sz w:val="24"/>
+          <w:szCs w:val="24"/>
+        </w:rPr>
+        <w:t xml:space="preserve"> service</w:t>
+      </w:r>
+      <w:r>
+        <w:rPr>
+          <w:sz w:val="24"/>
+          <w:szCs w:val="24"/>
+        </w:rPr>
+        <w:t xml:space="preserve">, don’t bother you’re </w:t>
+      </w:r>
+      <w:r>
+        <w:rPr>
+          <w:sz w:val="24"/>
+          <w:szCs w:val="24"/>
+        </w:rPr>
+        <w:t>self-watching</w:t>
+      </w:r>
+      <w:r>
+        <w:rPr>
+          <w:sz w:val="24"/>
+          <w:szCs w:val="24"/>
+        </w:rPr>
+        <w:t xml:space="preserve"> the clock </w:t>
+      </w:r>
+      <w:r>
+        <w:rPr>
+          <w:sz w:val="24"/>
+          <w:szCs w:val="24"/>
+        </w:rPr>
+        <w:t xml:space="preserve">the seller sets a date you can bid until it </w:t>
+      </w:r>
+      <w:r>
+        <w:rPr>
+          <w:sz w:val="24"/>
+          <w:szCs w:val="24"/>
+        </w:rPr>
+        <w:t>closes,</w:t>
+      </w:r>
+      <w:r>
+        <w:rPr>
+          <w:sz w:val="24"/>
+          <w:szCs w:val="24"/>
+        </w:rPr>
+        <w:t xml:space="preserve"> we organise shipping and send our expert to verify it’s legitimate. In order to prevent auction sniping (putting in a massive bi</w:t>
+      </w:r>
+      <w:r>
+        <w:rPr>
+          <w:sz w:val="24"/>
+          <w:szCs w:val="24"/>
+        </w:rPr>
+        <w:t>d</w:t>
+      </w:r>
+      <w:r>
+        <w:rPr>
+          <w:sz w:val="24"/>
+          <w:szCs w:val="24"/>
+        </w:rPr>
+        <w:t xml:space="preserve"> at the end) we finish 15 minutes after the last bid after closing time. </w:t>
+      </w:r>
+    </w:p>
+    <w:p w14:noSpellErr="1">
+      <w:pPr>
+        <w:rPr>
+          <w:sz w:val="24"/>
+          <w:szCs w:val="24"/>
+        </w:rPr>
+      </w:pPr>
+      <w:r>
+        <w:rPr>
+          <w:sz w:val="24"/>
+          <w:szCs w:val="24"/>
+        </w:rPr>
+        <w:t xml:space="preserve">If you’re looking to sell items for items up to one </w:t>
+      </w:r>
+      <w:r>
+        <w:rPr>
+          <w:sz w:val="24"/>
+          <w:szCs w:val="24"/>
+        </w:rPr>
+        <w:t>thousand,</w:t>
+      </w:r>
+      <w:r>
+        <w:rPr>
+          <w:sz w:val="24"/>
+          <w:szCs w:val="24"/>
+        </w:rPr>
+        <w:t xml:space="preserve"> we charge a $50 commission and </w:t>
+      </w:r>
+      <w:r>
+        <w:rPr>
+          <w:sz w:val="24"/>
+          <w:szCs w:val="24"/>
+        </w:rPr>
+        <w:t xml:space="preserve">2% of the value on orders over $1000. We offer a layer of certification that ensures buyers can trust </w:t>
+      </w:r>
+      <w:bookmarkStart w:name="_GoBack" w:id="0"/>
+      <w:bookmarkEnd w:id="0"/>
+      <w:r>
+        <w:rPr>
+          <w:sz w:val="24"/>
+          <w:szCs w:val="24"/>
+        </w:rPr>
+        <w:t xml:space="preserve">resulting in a willingness to spend more. If you are interested in meeting the seller/buyer, we can put you in contact after the sale is complete assuming that the other party agrees. </w:t>
+      </w:r>
+    </w:p>
+    <w:p w14:noSpellErr="1">
+      <w:pPr>
+        <w:rPr>
+          <w:sz w:val="24"/>
+          <w:szCs w:val="24"/>
+        </w:rPr>
+      </w:pPr>
+      <w:r>
+        <w:rPr>
+          <w:sz w:val="24"/>
+          <w:szCs w:val="24"/>
+        </w:rPr>
         <w:t xml:space="preserve">I know what </w:t>
       </w:r>
       <w:r>
+        <w:rPr>
+          <w:sz w:val="24"/>
+          <w:szCs w:val="24"/>
+        </w:rPr>
         <w:t>you’re</w:t>
       </w:r>
       <w:r>
+        <w:rPr>
+          <w:sz w:val="24"/>
+          <w:szCs w:val="24"/>
+        </w:rPr>
         <w:t xml:space="preserve"> thinking how will people know I bought it well fear not with the ability to </w:t>
       </w:r>
       <w:r>
+        <w:rPr>
+          <w:sz w:val="24"/>
+          <w:szCs w:val="24"/>
+        </w:rPr>
         <w:t xml:space="preserve">display not just your name but also your profile picture you can really show John Joe just how rich you are and if you like send us a picture with your purchase and we’ll post it in our luxurious </w:t>
       </w:r>
       <w:r>
+        <w:rPr>
+          <w:sz w:val="24"/>
+          <w:szCs w:val="24"/>
+        </w:rPr>
         <w:t>VIP</w:t>
       </w:r>
       <w:r>
+        <w:rPr>
+          <w:sz w:val="24"/>
+          <w:szCs w:val="24"/>
+        </w:rPr>
         <w:t xml:space="preserve"> along with the bidding history. </w:t>
       </w:r>
-      <w:r>
-        <w:lastRenderedPageBreak/>
-        <w:drawing>
-          <wp:inline distT="0" distB="0" distL="0" distR="0" wp14:anchorId="480CEAB4" wp14:editId="213905DE">
-            <wp:extent cx="5731510" cy="2534285"/>
-            <wp:effectExtent l="0" t="0" r="2540" b="0"/>
-            <wp:docPr id="7172" name="Picture 3" descr="sw"/>
-            <wp:cNvGraphicFramePr>
-              <a:graphicFrameLocks xmlns:a="http://schemas.openxmlformats.org/drawingml/2006/main" noGrp="1" noChangeAspect="1"/>
-            </wp:cNvGraphicFramePr>
-            <a:graphic xmlns:a="http://schemas.openxmlformats.org/drawingml/2006/main">
-              <a:graphicData uri="http://schemas.openxmlformats.org/drawingml/2006/picture">
-                <pic:pic xmlns:pic="http://schemas.openxmlformats.org/drawingml/2006/picture">
-                  <pic:nvPicPr>
-                    <pic:cNvPr id="7172" name="Picture 3" descr="sw"/>
-                    <pic:cNvPicPr>
-                      <a:picLocks noGrp="1" noChangeAspect="1" noChangeArrowheads="1"/>
-                    </pic:cNvPicPr>
-                  </pic:nvPicPr>
-                  <pic:blipFill>
-                    <a:blip r:embed="rId4" cstate="print"/>
-                    <a:srcRect/>
-                    <a:stretch>
-                      <a:fillRect/>
-                    </a:stretch>
-                  </pic:blipFill>
-                  <pic:spPr>
-                    <a:xfrm>
-                      <a:off x="0" y="0"/>
-                      <a:ext cx="5731510" cy="2534285"/>
-                    </a:xfrm>
-                    <a:prstGeom prst="rect">
-                      <a:avLst/>
-                    </a:prstGeom>
-                    <a:noFill/>
-                  </pic:spPr>
-                </pic:pic>
-              </a:graphicData>
-            </a:graphic>
-          </wp:inline>
-        </w:drawing>
-      </w:r>
-      <w:r>
-        <w:drawing>
-          <wp:inline distT="0" distB="0" distL="0" distR="0" wp14:anchorId="31552E4B" wp14:editId="6CB99C08">
-            <wp:extent cx="5731510" cy="4040505"/>
-            <wp:effectExtent l="0" t="0" r="2540" b="0"/>
-            <wp:docPr id="83972" name="Picture 4" descr="FIG-03-7"/>
-            <wp:cNvGraphicFramePr>
-              <a:graphicFrameLocks xmlns:a="http://schemas.openxmlformats.org/drawingml/2006/main" noGrp="1" noChangeAspect="1"/>
-            </wp:cNvGraphicFramePr>
-            <a:graphic xmlns:a="http://schemas.openxmlformats.org/drawingml/2006/main">
-              <a:graphicData uri="http://schemas.openxmlformats.org/drawingml/2006/picture">
-                <pic:pic xmlns:pic="http://schemas.openxmlformats.org/drawingml/2006/picture">
-                  <pic:nvPicPr>
-                    <pic:cNvPr id="83972" name="Picture 4" descr="FIG-03-7"/>
-                    <pic:cNvPicPr>
-                      <a:picLocks noGrp="1" noChangeAspect="1" noChangeArrowheads="1"/>
-                    </pic:cNvPicPr>
-                  </pic:nvPicPr>
-                  <pic:blipFill>
-                    <a:blip r:embed="rId5" cstate="print"/>
-                    <a:srcRect/>
-                    <a:stretch>
-                      <a:fillRect/>
-                    </a:stretch>
-                  </pic:blipFill>
-                  <pic:spPr>
-                    <a:xfrm>
-                      <a:off x="0" y="0"/>
-                      <a:ext cx="5731510" cy="4040505"/>
-                    </a:xfrm>
-                    <a:prstGeom prst="rect">
-                      <a:avLst/>
-                    </a:prstGeom>
-                    <a:noFill/>
-                    <a:ln/>
-                  </pic:spPr>
-                </pic:pic>
-              </a:graphicData>
-            </a:graphic>
-          </wp:inline>
-        </w:drawing>
-      </w:r>
-      <w:bookmarkStart w:id="0" w:name="_GoBack"/>
-      <w:bookmarkEnd w:id="0"/>
     </w:p>
     <w:sectPr>
-      <w:pgSz w:w="11906" w:h="16838"/>
+      <w:pgSz w:w="11906" w:h="16838" w:orient="portrait"/>
       <w:pgMar w:top="1440" w:right="1440" w:bottom="1440" w:left="1440" w:header="708" w:footer="708" w:gutter="0"/>
       <w:cols w:space="708"/>
       <w:docGrid w:linePitch="360"/>
@@ -191,12 +449,62 @@
 </w:document>
 </file>
 
+<file path=word/endnotes.xml><?xml version="1.0" encoding="utf-8"?>
+<w:endnotes xmlns:wpc="http://schemas.microsoft.com/office/word/2010/wordprocessingCanvas" xmlns:cx="http://schemas.microsoft.com/office/drawing/2014/chartex" xmlns:cx1="http://schemas.microsoft.com/office/drawing/2015/9/8/chartex" xmlns:cx2="http://schemas.microsoft.com/office/drawing/2015/10/21/chartex" xmlns:cx3="http://schemas.microsoft.com/office/drawing/2016/5/9/chartex" xmlns:cx4="http://schemas.microsoft.com/office/drawing/2016/5/10/chartex" xmlns:cx5="http://schemas.microsoft.com/office/drawing/2016/5/11/chartex" xmlns:cx6="http://schemas.microsoft.com/office/drawing/2016/5/12/chartex" xmlns:cx7="http://schemas.microsoft.com/office/drawing/2016/5/13/chartex" xmlns:cx8="http://schemas.microsoft.com/office/drawing/2016/5/14/chartex" xmlns:mc="http://schemas.openxmlformats.org/markup-compatibility/2006" xmlns:aink="http://schemas.microsoft.com/office/drawing/2016/ink" xmlns:am3d="http://schemas.microsoft.com/office/drawing/2017/model3d" xmlns:o="urn:schemas-microsoft-com:office:office" xmlns:r="http://schemas.openxmlformats.org/officeDocument/2006/relationships" xmlns:m="http://schemas.openxmlformats.org/officeDocument/2006/math" xmlns:v="urn:schemas-microsoft-com:vml" xmlns:wp14="http://schemas.microsoft.com/office/word/2010/wordprocessingDrawing" xmlns:wp="http://schemas.openxmlformats.org/drawingml/2006/wordprocessingDrawing" xmlns:w10="urn:schemas-microsoft-com:office:word" xmlns:w="http://schemas.openxmlformats.org/wordprocessingml/2006/main" xmlns:w14="http://schemas.microsoft.com/office/word/2010/wordml" xmlns:w15="http://schemas.microsoft.com/office/word/2012/wordml" xmlns:w16cid="http://schemas.microsoft.com/office/word/2016/wordml/cid" xmlns:w16se="http://schemas.microsoft.com/office/word/2015/wordml/symex" xmlns:wpg="http://schemas.microsoft.com/office/word/2010/wordprocessingGroup" xmlns:wpi="http://schemas.microsoft.com/office/word/2010/wordprocessingInk" xmlns:wne="http://schemas.microsoft.com/office/word/2006/wordml" xmlns:wps="http://schemas.microsoft.com/office/word/2010/wordprocessingShape" mc:Ignorable="w14 w15 w16se w16cid wp14">
+  <w:endnote w:type="separator" w:id="-1">
+    <w:p>
+      <w:pPr>
+        <w:spacing w:after="0" w:line="240" w:lineRule="auto"/>
+      </w:pPr>
+      <w:r>
+        <w:separator/>
+      </w:r>
+    </w:p>
+  </w:endnote>
+  <w:endnote w:type="continuationSeparator" w:id="0">
+    <w:p>
+      <w:pPr>
+        <w:spacing w:after="0" w:line="240" w:lineRule="auto"/>
+      </w:pPr>
+      <w:r>
+        <w:continuationSeparator/>
+      </w:r>
+    </w:p>
+  </w:endnote>
+</w:endnotes>
+</file>
+
+<file path=word/footnotes.xml><?xml version="1.0" encoding="utf-8"?>
+<w:footnotes xmlns:wpc="http://schemas.microsoft.com/office/word/2010/wordprocessingCanvas" xmlns:cx="http://schemas.microsoft.com/office/drawing/2014/chartex" xmlns:cx1="http://schemas.microsoft.com/office/drawing/2015/9/8/chartex" xmlns:cx2="http://schemas.microsoft.com/office/drawing/2015/10/21/chartex" xmlns:cx3="http://schemas.microsoft.com/office/drawing/2016/5/9/chartex" xmlns:cx4="http://schemas.microsoft.com/office/drawing/2016/5/10/chartex" xmlns:cx5="http://schemas.microsoft.com/office/drawing/2016/5/11/chartex" xmlns:cx6="http://schemas.microsoft.com/office/drawing/2016/5/12/chartex" xmlns:cx7="http://schemas.microsoft.com/office/drawing/2016/5/13/chartex" xmlns:cx8="http://schemas.microsoft.com/office/drawing/2016/5/14/chartex" xmlns:mc="http://schemas.openxmlformats.org/markup-compatibility/2006" xmlns:aink="http://schemas.microsoft.com/office/drawing/2016/ink" xmlns:am3d="http://schemas.microsoft.com/office/drawing/2017/model3d" xmlns:o="urn:schemas-microsoft-com:office:office" xmlns:r="http://schemas.openxmlformats.org/officeDocument/2006/relationships" xmlns:m="http://schemas.openxmlformats.org/officeDocument/2006/math" xmlns:v="urn:schemas-microsoft-com:vml" xmlns:wp14="http://schemas.microsoft.com/office/word/2010/wordprocessingDrawing" xmlns:wp="http://schemas.openxmlformats.org/drawingml/2006/wordprocessingDrawing" xmlns:w10="urn:schemas-microsoft-com:office:word" xmlns:w="http://schemas.openxmlformats.org/wordprocessingml/2006/main" xmlns:w14="http://schemas.microsoft.com/office/word/2010/wordml" xmlns:w15="http://schemas.microsoft.com/office/word/2012/wordml" xmlns:w16cid="http://schemas.microsoft.com/office/word/2016/wordml/cid" xmlns:w16se="http://schemas.microsoft.com/office/word/2015/wordml/symex" xmlns:wpg="http://schemas.microsoft.com/office/word/2010/wordprocessingGroup" xmlns:wpi="http://schemas.microsoft.com/office/word/2010/wordprocessingInk" xmlns:wne="http://schemas.microsoft.com/office/word/2006/wordml" xmlns:wps="http://schemas.microsoft.com/office/word/2010/wordprocessingShape" mc:Ignorable="w14 w15 w16se w16cid wp14">
+  <w:footnote w:type="separator" w:id="-1">
+    <w:p>
+      <w:pPr>
+        <w:spacing w:after="0" w:line="240" w:lineRule="auto"/>
+      </w:pPr>
+      <w:r>
+        <w:separator/>
+      </w:r>
+    </w:p>
+  </w:footnote>
+  <w:footnote w:type="continuationSeparator" w:id="0">
+    <w:p>
+      <w:pPr>
+        <w:spacing w:after="0" w:line="240" w:lineRule="auto"/>
+      </w:pPr>
+      <w:r>
+        <w:continuationSeparator/>
+      </w:r>
+    </w:p>
+  </w:footnote>
+</w:footnotes>
+</file>
+
 <file path=word/styles.xml><?xml version="1.0" encoding="utf-8"?>
 <w:styles xmlns:mc="http://schemas.openxmlformats.org/markup-compatibility/2006" xmlns:r="http://schemas.openxmlformats.org/officeDocument/2006/relationships" xmlns:w="http://schemas.openxmlformats.org/wordprocessingml/2006/main" xmlns:w14="http://schemas.microsoft.com/office/word/2010/wordml" xmlns:w15="http://schemas.microsoft.com/office/word/2012/wordml" xmlns:w16cid="http://schemas.microsoft.com/office/word/2016/wordml/cid" xmlns:w16se="http://schemas.microsoft.com/office/word/2015/wordml/symex" mc:Ignorable="w14 w15 w16se w16cid">
   <w:docDefaults>
     <w:rPrDefault>
       <w:rPr>
-        <w:rFonts w:asciiTheme="minorHAnsi" w:eastAsiaTheme="minorEastAsia" w:hAnsiTheme="minorHAnsi" w:cstheme="minorBidi"/>
+        <w:rFonts w:asciiTheme="minorHAnsi" w:hAnsiTheme="minorHAnsi" w:eastAsiaTheme="minorEastAsia" w:cstheme="minorBidi"/>
         <w:sz w:val="22"/>
         <w:szCs w:val="22"/>
         <w:lang w:val="en-IE" w:eastAsia="ja-JP" w:bidi="ar-SA"/>
@@ -211,14 +519,14 @@
   <w:latentStyles w:defLockedState="0" w:defUIPriority="99" w:defSemiHidden="0" w:defUnhideWhenUsed="0" w:defQFormat="0" w:count="376">
     <w:lsdException w:name="Normal" w:uiPriority="0" w:qFormat="1"/>
     <w:lsdException w:name="heading 1" w:uiPriority="9" w:qFormat="1"/>
-    <w:lsdException w:name="heading 2" w:semiHidden="1" w:uiPriority="9" w:unhideWhenUsed="1" w:qFormat="1"/>
-    <w:lsdException w:name="heading 3" w:semiHidden="1" w:uiPriority="9" w:unhideWhenUsed="1" w:qFormat="1"/>
-    <w:lsdException w:name="heading 4" w:semiHidden="1" w:uiPriority="9" w:unhideWhenUsed="1" w:qFormat="1"/>
-    <w:lsdException w:name="heading 5" w:semiHidden="1" w:uiPriority="9" w:unhideWhenUsed="1" w:qFormat="1"/>
-    <w:lsdException w:name="heading 6" w:semiHidden="1" w:uiPriority="9" w:unhideWhenUsed="1" w:qFormat="1"/>
-    <w:lsdException w:name="heading 7" w:semiHidden="1" w:uiPriority="9" w:unhideWhenUsed="1" w:qFormat="1"/>
-    <w:lsdException w:name="heading 8" w:semiHidden="1" w:uiPriority="9" w:unhideWhenUsed="1" w:qFormat="1"/>
-    <w:lsdException w:name="heading 9" w:semiHidden="1" w:uiPriority="9" w:unhideWhenUsed="1" w:qFormat="1"/>
+    <w:lsdException w:name="heading 2" w:uiPriority="9" w:semiHidden="1" w:unhideWhenUsed="1" w:qFormat="1"/>
+    <w:lsdException w:name="heading 3" w:uiPriority="9" w:semiHidden="1" w:unhideWhenUsed="1" w:qFormat="1"/>
+    <w:lsdException w:name="heading 4" w:uiPriority="9" w:semiHidden="1" w:unhideWhenUsed="1" w:qFormat="1"/>
+    <w:lsdException w:name="heading 5" w:uiPriority="9" w:semiHidden="1" w:unhideWhenUsed="1" w:qFormat="1"/>
+    <w:lsdException w:name="heading 6" w:uiPriority="9" w:semiHidden="1" w:unhideWhenUsed="1" w:qFormat="1"/>
+    <w:lsdException w:name="heading 7" w:uiPriority="9" w:semiHidden="1" w:unhideWhenUsed="1" w:qFormat="1"/>
+    <w:lsdException w:name="heading 8" w:uiPriority="9" w:semiHidden="1" w:unhideWhenUsed="1" w:qFormat="1"/>
+    <w:lsdException w:name="heading 9" w:uiPriority="9" w:semiHidden="1" w:unhideWhenUsed="1" w:qFormat="1"/>
     <w:lsdException w:name="index 1" w:semiHidden="1" w:unhideWhenUsed="1"/>
     <w:lsdException w:name="index 2" w:semiHidden="1" w:unhideWhenUsed="1"/>
     <w:lsdException w:name="index 3" w:semiHidden="1" w:unhideWhenUsed="1"/>
@@ -228,22 +536,22 @@
     <w:lsdException w:name="index 7" w:semiHidden="1" w:unhideWhenUsed="1"/>
     <w:lsdException w:name="index 8" w:semiHidden="1" w:unhideWhenUsed="1"/>
     <w:lsdException w:name="index 9" w:semiHidden="1" w:unhideWhenUsed="1"/>
-    <w:lsdException w:name="toc 1" w:semiHidden="1" w:uiPriority="39" w:unhideWhenUsed="1"/>
-    <w:lsdException w:name="toc 2" w:semiHidden="1" w:uiPriority="39" w:unhideWhenUsed="1"/>
-    <w:lsdException w:name="toc 3" w:semiHidden="1" w:uiPriority="39" w:unhideWhenUsed="1"/>
-    <w:lsdException w:name="toc 4" w:semiHidden="1" w:uiPriority="39" w:unhideWhenUsed="1"/>
-    <w:lsdException w:name="toc 5" w:semiHidden="1" w:uiPriority="39" w:unhideWhenUsed="1"/>
-    <w:lsdException w:name="toc 6" w:semiHidden="1" w:uiPriority="39" w:unhideWhenUsed="1"/>
-    <w:lsdException w:name="toc 7" w:semiHidden="1" w:uiPriority="39" w:unhideWhenUsed="1"/>
-    <w:lsdException w:name="toc 8" w:semiHidden="1" w:uiPriority="39" w:unhideWhenUsed="1"/>
-    <w:lsdException w:name="toc 9" w:semiHidden="1" w:uiPriority="39" w:unhideWhenUsed="1"/>
+    <w:lsdException w:name="toc 1" w:uiPriority="39" w:semiHidden="1" w:unhideWhenUsed="1"/>
+    <w:lsdException w:name="toc 2" w:uiPriority="39" w:semiHidden="1" w:unhideWhenUsed="1"/>
+    <w:lsdException w:name="toc 3" w:uiPriority="39" w:semiHidden="1" w:unhideWhenUsed="1"/>
+    <w:lsdException w:name="toc 4" w:uiPriority="39" w:semiHidden="1" w:unhideWhenUsed="1"/>
+    <w:lsdException w:name="toc 5" w:uiPriority="39" w:semiHidden="1" w:unhideWhenUsed="1"/>
+    <w:lsdException w:name="toc 6" w:uiPriority="39" w:semiHidden="1" w:unhideWhenUsed="1"/>
+    <w:lsdException w:name="toc 7" w:uiPriority="39" w:semiHidden="1" w:unhideWhenUsed="1"/>
+    <w:lsdException w:name="toc 8" w:uiPriority="39" w:semiHidden="1" w:unhideWhenUsed="1"/>
+    <w:lsdException w:name="toc 9" w:uiPriority="39" w:semiHidden="1" w:unhideWhenUsed="1"/>
     <w:lsdException w:name="Normal Indent" w:semiHidden="1" w:unhideWhenUsed="1"/>
     <w:lsdException w:name="footnote text" w:semiHidden="1" w:unhideWhenUsed="1"/>
     <w:lsdException w:name="annotation text" w:semiHidden="1" w:unhideWhenUsed="1"/>
     <w:lsdException w:name="header" w:semiHidden="1" w:unhideWhenUsed="1"/>
     <w:lsdException w:name="footer" w:semiHidden="1" w:unhideWhenUsed="1"/>
     <w:lsdException w:name="index heading" w:semiHidden="1" w:unhideWhenUsed="1"/>
-    <w:lsdException w:name="caption" w:semiHidden="1" w:uiPriority="35" w:unhideWhenUsed="1" w:qFormat="1"/>
+    <w:lsdException w:name="caption" w:uiPriority="35" w:semiHidden="1" w:unhideWhenUsed="1" w:qFormat="1"/>
     <w:lsdException w:name="table of figures" w:semiHidden="1" w:unhideWhenUsed="1"/>
     <w:lsdException w:name="envelope address" w:semiHidden="1" w:unhideWhenUsed="1"/>
     <w:lsdException w:name="envelope return" w:semiHidden="1" w:unhideWhenUsed="1"/>
@@ -274,7 +582,7 @@
     <w:lsdException w:name="Title" w:uiPriority="10" w:qFormat="1"/>
     <w:lsdException w:name="Closing" w:semiHidden="1" w:unhideWhenUsed="1"/>
     <w:lsdException w:name="Signature" w:semiHidden="1" w:unhideWhenUsed="1"/>
-    <w:lsdException w:name="Default Paragraph Font" w:semiHidden="1" w:uiPriority="1" w:unhideWhenUsed="1"/>
+    <w:lsdException w:name="Default Paragraph Font" w:uiPriority="1" w:semiHidden="1" w:unhideWhenUsed="1"/>
     <w:lsdException w:name="Body Text" w:semiHidden="1" w:unhideWhenUsed="1"/>
     <w:lsdException w:name="Body Text Indent" w:semiHidden="1" w:unhideWhenUsed="1"/>
     <w:lsdException w:name="List Continue" w:semiHidden="1" w:unhideWhenUsed="1"/>
@@ -474,8 +782,8 @@
     <w:lsdException w:name="Subtle Reference" w:uiPriority="31" w:qFormat="1"/>
     <w:lsdException w:name="Intense Reference" w:uiPriority="32" w:qFormat="1"/>
     <w:lsdException w:name="Book Title" w:uiPriority="33" w:qFormat="1"/>
-    <w:lsdException w:name="Bibliography" w:semiHidden="1" w:uiPriority="37" w:unhideWhenUsed="1"/>
-    <w:lsdException w:name="TOC Heading" w:semiHidden="1" w:uiPriority="39" w:unhideWhenUsed="1" w:qFormat="1"/>
+    <w:lsdException w:name="Bibliography" w:uiPriority="37" w:semiHidden="1" w:unhideWhenUsed="1"/>
+    <w:lsdException w:name="TOC Heading" w:uiPriority="39" w:semiHidden="1" w:unhideWhenUsed="1" w:qFormat="1"/>
     <w:lsdException w:name="Plain Table 1" w:uiPriority="41"/>
     <w:lsdException w:name="Plain Table 2" w:uiPriority="42"/>
     <w:lsdException w:name="Plain Table 3" w:uiPriority="43"/>
@@ -586,16 +894,17 @@
     <w:lsdException w:name="Unresolved Mention" w:semiHidden="1" w:unhideWhenUsed="1"/>
     <w:lsdException w:name="Smart Link" w:semiHidden="1" w:unhideWhenUsed="1"/>
   </w:latentStyles>
-  <w:style w:type="paragraph" w:default="1" w:styleId="Normal">
+  <w:style w:type="paragraph" w:styleId="Normal" w:default="1">
     <w:name w:val="Normal"/>
     <w:qFormat/>
   </w:style>
-  <w:style w:type="character" w:default="1" w:styleId="DefaultParagraphFont">
+  <w:style w:type="character" w:styleId="DefaultParagraphFont" w:default="1">
     <w:name w:val="Default Paragraph Font"/>
     <w:uiPriority w:val="1"/>
+    <w:semiHidden/>
     <w:unhideWhenUsed/>
   </w:style>
-  <w:style w:type="table" w:default="1" w:styleId="TableNormal">
+  <w:style w:type="table" w:styleId="TableNormal" w:default="1">
     <w:name w:val="Normal Table"/>
     <w:uiPriority w:val="99"/>
     <w:semiHidden/>
@@ -610,11 +919,55 @@
       </w:tblCellMar>
     </w:tblPr>
   </w:style>
-  <w:style w:type="numbering" w:default="1" w:styleId="NoList">
+  <w:style w:type="numbering" w:styleId="NoList" w:default="1">
     <w:name w:val="No List"/>
     <w:uiPriority w:val="99"/>
     <w:semiHidden/>
     <w:unhideWhenUsed/>
+  </w:style>
+  <w:style w:type="paragraph" w:styleId="Header">
+    <w:name w:val="header"/>
+    <w:basedOn w:val="Normal"/>
+    <w:link w:val="HeaderChar"/>
+    <w:uiPriority w:val="99"/>
+    <w:unhideWhenUsed/>
+    <w:rsid w:val="0065762F"/>
+    <w:pPr>
+      <w:tabs>
+        <w:tab w:val="center" w:pos="4513"/>
+        <w:tab w:val="right" w:pos="9026"/>
+      </w:tabs>
+      <w:spacing w:after="0" w:line="240" w:lineRule="auto"/>
+    </w:pPr>
+  </w:style>
+  <w:style w:type="character" w:styleId="HeaderChar" w:customStyle="1">
+    <w:name w:val="Header Char"/>
+    <w:basedOn w:val="DefaultParagraphFont"/>
+    <w:link w:val="Header"/>
+    <w:uiPriority w:val="99"/>
+    <w:rsid w:val="0065762F"/>
+  </w:style>
+  <w:style w:type="paragraph" w:styleId="Footer">
+    <w:name w:val="footer"/>
+    <w:basedOn w:val="Normal"/>
+    <w:link w:val="FooterChar"/>
+    <w:uiPriority w:val="99"/>
+    <w:unhideWhenUsed/>
+    <w:rsid w:val="0065762F"/>
+    <w:pPr>
+      <w:tabs>
+        <w:tab w:val="center" w:pos="4513"/>
+        <w:tab w:val="right" w:pos="9026"/>
+      </w:tabs>
+      <w:spacing w:after="0" w:line="240" w:lineRule="auto"/>
+    </w:pPr>
+  </w:style>
+  <w:style w:type="character" w:styleId="FooterChar" w:customStyle="1">
+    <w:name w:val="Footer Char"/>
+    <w:basedOn w:val="DefaultParagraphFont"/>
+    <w:link w:val="Footer"/>
+    <w:uiPriority w:val="99"/>
+    <w:rsid w:val="0065762F"/>
   </w:style>
 </w:styles>
 </file>
@@ -912,4 +1265,226 @@
     </a:ext>
   </a:extLst>
 </a:theme>
+</file>
+
+<file path=customXml/item1.xml><?xml version="1.0" encoding="utf-8"?>
+<p:properties xmlns:p="http://schemas.microsoft.com/office/2006/metadata/properties" xmlns:xsi="http://www.w3.org/2001/XMLSchema-instance" xmlns:pc="http://schemas.microsoft.com/office/infopath/2007/PartnerControls">
+  <documentManagement/>
+</p:properties>
+</file>
+
+<file path=customXml/item2.xml><?xml version="1.0" encoding="utf-8"?>
+<?mso-contentType ?>
+<FormTemplates xmlns="http://schemas.microsoft.com/sharepoint/v3/contenttype/forms">
+  <Display>DocumentLibraryForm</Display>
+  <Edit>DocumentLibraryForm</Edit>
+  <New>DocumentLibraryForm</New>
+</FormTemplates>
+</file>
+
+<file path=customXml/item3.xml><?xml version="1.0" encoding="utf-8"?>
+<ct:contentTypeSchema xmlns:ct="http://schemas.microsoft.com/office/2006/metadata/contentType" xmlns:ma="http://schemas.microsoft.com/office/2006/metadata/properties/metaAttributes" ct:_="" ma:_="" ma:contentTypeName="Document" ma:contentTypeID="0x010100AF4280F7B4C8164A84E550ED2BF2D972" ma:contentTypeVersion="8" ma:contentTypeDescription="Create a new document." ma:contentTypeScope="" ma:versionID="238e84605ffdfe43ec9ed0b45d316b01">
+  <xsd:schema xmlns:xsd="http://www.w3.org/2001/XMLSchema" xmlns:xs="http://www.w3.org/2001/XMLSchema" xmlns:p="http://schemas.microsoft.com/office/2006/metadata/properties" xmlns:ns2="4236165f-b6e9-46ba-9c30-757656dff98c" targetNamespace="http://schemas.microsoft.com/office/2006/metadata/properties" ma:root="true" ma:fieldsID="38f3ac4e7c9836bdd78ce3a54397d6a6" ns2:_="">
+    <xsd:import namespace="4236165f-b6e9-46ba-9c30-757656dff98c"/>
+    <xsd:element name="properties">
+      <xsd:complexType>
+        <xsd:sequence>
+          <xsd:element name="documentManagement">
+            <xsd:complexType>
+              <xsd:all>
+                <xsd:element ref="ns2:MediaServiceMetadata" minOccurs="0"/>
+                <xsd:element ref="ns2:MediaServiceFastMetadata" minOccurs="0"/>
+                <xsd:element ref="ns2:MediaServiceAutoKeyPoints" minOccurs="0"/>
+                <xsd:element ref="ns2:MediaServiceKeyPoints" minOccurs="0"/>
+                <xsd:element ref="ns2:MediaServiceAutoTags" minOccurs="0"/>
+                <xsd:element ref="ns2:MediaServiceOCR" minOccurs="0"/>
+                <xsd:element ref="ns2:MediaServiceGenerationTime" minOccurs="0"/>
+                <xsd:element ref="ns2:MediaServiceEventHashCode" minOccurs="0"/>
+              </xsd:all>
+            </xsd:complexType>
+          </xsd:element>
+        </xsd:sequence>
+      </xsd:complexType>
+    </xsd:element>
+  </xsd:schema>
+  <xsd:schema xmlns:xsd="http://www.w3.org/2001/XMLSchema" xmlns:xs="http://www.w3.org/2001/XMLSchema" xmlns:dms="http://schemas.microsoft.com/office/2006/documentManagement/types" xmlns:pc="http://schemas.microsoft.com/office/infopath/2007/PartnerControls" targetNamespace="4236165f-b6e9-46ba-9c30-757656dff98c" elementFormDefault="qualified">
+    <xsd:import namespace="http://schemas.microsoft.com/office/2006/documentManagement/types"/>
+    <xsd:import namespace="http://schemas.microsoft.com/office/infopath/2007/PartnerControls"/>
+    <xsd:element name="MediaServiceMetadata" ma:index="8" nillable="true" ma:displayName="MediaServiceMetadata" ma:hidden="true" ma:internalName="MediaServiceMetadata" ma:readOnly="true">
+      <xsd:simpleType>
+        <xsd:restriction base="dms:Note"/>
+      </xsd:simpleType>
+    </xsd:element>
+    <xsd:element name="MediaServiceFastMetadata" ma:index="9" nillable="true" ma:displayName="MediaServiceFastMetadata" ma:hidden="true" ma:internalName="MediaServiceFastMetadata" ma:readOnly="true">
+      <xsd:simpleType>
+        <xsd:restriction base="dms:Note"/>
+      </xsd:simpleType>
+    </xsd:element>
+    <xsd:element name="MediaServiceAutoKeyPoints" ma:index="10" nillable="true" ma:displayName="MediaServiceAutoKeyPoints" ma:hidden="true" ma:internalName="MediaServiceAutoKeyPoints" ma:readOnly="true">
+      <xsd:simpleType>
+        <xsd:restriction base="dms:Note"/>
+      </xsd:simpleType>
+    </xsd:element>
+    <xsd:element name="MediaServiceKeyPoints" ma:index="11" nillable="true" ma:displayName="KeyPoints" ma:internalName="MediaServiceKeyPoints" ma:readOnly="true">
+      <xsd:simpleType>
+        <xsd:restriction base="dms:Note">
+          <xsd:maxLength value="255"/>
+        </xsd:restriction>
+      </xsd:simpleType>
+    </xsd:element>
+    <xsd:element name="MediaServiceAutoTags" ma:index="12" nillable="true" ma:displayName="Tags" ma:internalName="MediaServiceAutoTags" ma:readOnly="true">
+      <xsd:simpleType>
+        <xsd:restriction base="dms:Text"/>
+      </xsd:simpleType>
+    </xsd:element>
+    <xsd:element name="MediaServiceOCR" ma:index="13" nillable="true" ma:displayName="Extracted Text" ma:internalName="MediaServiceOCR" ma:readOnly="true">
+      <xsd:simpleType>
+        <xsd:restriction base="dms:Note">
+          <xsd:maxLength value="255"/>
+        </xsd:restriction>
+      </xsd:simpleType>
+    </xsd:element>
+    <xsd:element name="MediaServiceGenerationTime" ma:index="14" nillable="true" ma:displayName="MediaServiceGenerationTime" ma:hidden="true" ma:internalName="MediaServiceGenerationTime" ma:readOnly="true">
+      <xsd:simpleType>
+        <xsd:restriction base="dms:Text"/>
+      </xsd:simpleType>
+    </xsd:element>
+    <xsd:element name="MediaServiceEventHashCode" ma:index="15" nillable="true" ma:displayName="MediaServiceEventHashCode" ma:hidden="true" ma:internalName="MediaServiceEventHashCode" ma:readOnly="true">
+      <xsd:simpleType>
+        <xsd:restriction base="dms:Text"/>
+      </xsd:simpleType>
+    </xsd:element>
+  </xsd:schema>
+  <xsd:schema xmlns="http://schemas.openxmlformats.org/package/2006/metadata/core-properties" xmlns:xsd="http://www.w3.org/2001/XMLSchema" xmlns:xsi="http://www.w3.org/2001/XMLSchema-instance" xmlns:dc="http://purl.org/dc/elements/1.1/" xmlns:dcterms="http://purl.org/dc/terms/" xmlns:odoc="http://schemas.microsoft.com/internal/obd" targetNamespace="http://schemas.openxmlformats.org/package/2006/metadata/core-properties" elementFormDefault="qualified" attributeFormDefault="unqualified" blockDefault="#all">
+    <xsd:import namespace="http://purl.org/dc/elements/1.1/" schemaLocation="http://dublincore.org/schemas/xmls/qdc/2003/04/02/dc.xsd"/>
+    <xsd:import namespace="http://purl.org/dc/terms/" schemaLocation="http://dublincore.org/schemas/xmls/qdc/2003/04/02/dcterms.xsd"/>
+    <xsd:element name="coreProperties" type="CT_coreProperties"/>
+    <xsd:complexType name="CT_coreProperties">
+      <xsd:all>
+        <xsd:element ref="dc:creator" minOccurs="0" maxOccurs="1"/>
+        <xsd:element ref="dcterms:created" minOccurs="0" maxOccurs="1"/>
+        <xsd:element ref="dc:identifier" minOccurs="0" maxOccurs="1"/>
+        <xsd:element name="contentType" minOccurs="0" maxOccurs="1" type="xsd:string" ma:index="0" ma:displayName="Content Type"/>
+        <xsd:element ref="dc:title" minOccurs="0" maxOccurs="1" ma:index="4" ma:displayName="Title"/>
+        <xsd:element ref="dc:subject" minOccurs="0" maxOccurs="1"/>
+        <xsd:element ref="dc:description" minOccurs="0" maxOccurs="1"/>
+        <xsd:element name="keywords" minOccurs="0" maxOccurs="1" type="xsd:string"/>
+        <xsd:element ref="dc:language" minOccurs="0" maxOccurs="1"/>
+        <xsd:element name="category" minOccurs="0" maxOccurs="1" type="xsd:string"/>
+        <xsd:element name="version" minOccurs="0" maxOccurs="1" type="xsd:string"/>
+        <xsd:element name="revision" minOccurs="0" maxOccurs="1" type="xsd:string">
+          <xsd:annotation>
+            <xsd:documentation>
+                        This value indicates the number of saves or revisions. The application is responsible for updating this value after each revision.
+                    </xsd:documentation>
+          </xsd:annotation>
+        </xsd:element>
+        <xsd:element name="lastModifiedBy" minOccurs="0" maxOccurs="1" type="xsd:string"/>
+        <xsd:element ref="dcterms:modified" minOccurs="0" maxOccurs="1"/>
+        <xsd:element name="contentStatus" minOccurs="0" maxOccurs="1" type="xsd:string"/>
+      </xsd:all>
+    </xsd:complexType>
+  </xsd:schema>
+  <xs:schema xmlns:pc="http://schemas.microsoft.com/office/infopath/2007/PartnerControls" xmlns:xs="http://www.w3.org/2001/XMLSchema" targetNamespace="http://schemas.microsoft.com/office/infopath/2007/PartnerControls" elementFormDefault="qualified" attributeFormDefault="unqualified">
+    <xs:element name="Person">
+      <xs:complexType>
+        <xs:sequence>
+          <xs:element ref="pc:DisplayName" minOccurs="0"/>
+          <xs:element ref="pc:AccountId" minOccurs="0"/>
+          <xs:element ref="pc:AccountType" minOccurs="0"/>
+        </xs:sequence>
+      </xs:complexType>
+    </xs:element>
+    <xs:element name="DisplayName" type="xs:string"/>
+    <xs:element name="AccountId" type="xs:string"/>
+    <xs:element name="AccountType" type="xs:string"/>
+    <xs:element name="BDCAssociatedEntity">
+      <xs:complexType>
+        <xs:sequence>
+          <xs:element ref="pc:BDCEntity" minOccurs="0" maxOccurs="unbounded"/>
+        </xs:sequence>
+        <xs:attribute ref="pc:EntityNamespace"/>
+        <xs:attribute ref="pc:EntityName"/>
+        <xs:attribute ref="pc:SystemInstanceName"/>
+        <xs:attribute ref="pc:AssociationName"/>
+      </xs:complexType>
+    </xs:element>
+    <xs:attribute name="EntityNamespace" type="xs:string"/>
+    <xs:attribute name="EntityName" type="xs:string"/>
+    <xs:attribute name="SystemInstanceName" type="xs:string"/>
+    <xs:attribute name="AssociationName" type="xs:string"/>
+    <xs:element name="BDCEntity">
+      <xs:complexType>
+        <xs:sequence>
+          <xs:element ref="pc:EntityDisplayName" minOccurs="0"/>
+          <xs:element ref="pc:EntityInstanceReference" minOccurs="0"/>
+          <xs:element ref="pc:EntityId1" minOccurs="0"/>
+          <xs:element ref="pc:EntityId2" minOccurs="0"/>
+          <xs:element ref="pc:EntityId3" minOccurs="0"/>
+          <xs:element ref="pc:EntityId4" minOccurs="0"/>
+          <xs:element ref="pc:EntityId5" minOccurs="0"/>
+        </xs:sequence>
+      </xs:complexType>
+    </xs:element>
+    <xs:element name="EntityDisplayName" type="xs:string"/>
+    <xs:element name="EntityInstanceReference" type="xs:string"/>
+    <xs:element name="EntityId1" type="xs:string"/>
+    <xs:element name="EntityId2" type="xs:string"/>
+    <xs:element name="EntityId3" type="xs:string"/>
+    <xs:element name="EntityId4" type="xs:string"/>
+    <xs:element name="EntityId5" type="xs:string"/>
+    <xs:element name="Terms">
+      <xs:complexType>
+        <xs:sequence>
+          <xs:element ref="pc:TermInfo" minOccurs="0" maxOccurs="unbounded"/>
+        </xs:sequence>
+      </xs:complexType>
+    </xs:element>
+    <xs:element name="TermInfo">
+      <xs:complexType>
+        <xs:sequence>
+          <xs:element ref="pc:TermName" minOccurs="0"/>
+          <xs:element ref="pc:TermId" minOccurs="0"/>
+        </xs:sequence>
+      </xs:complexType>
+    </xs:element>
+    <xs:element name="TermName" type="xs:string"/>
+    <xs:element name="TermId" type="xs:string"/>
+  </xs:schema>
+</ct:contentTypeSchema>
+</file>
+
+<file path=customXml/itemProps1.xml><?xml version="1.0" encoding="utf-8"?>
+<ds:datastoreItem xmlns:ds="http://schemas.openxmlformats.org/officeDocument/2006/customXml" ds:itemID="{24FC21C8-5D1E-4D7F-8189-D864EFFC4FCC}">
+  <ds:schemaRefs>
+    <ds:schemaRef ds:uri="http://schemas.microsoft.com/office/2006/metadata/properties"/>
+    <ds:schemaRef ds:uri="http://schemas.microsoft.com/office/infopath/2007/PartnerControls"/>
+  </ds:schemaRefs>
+</ds:datastoreItem>
+</file>
+
+<file path=customXml/itemProps2.xml><?xml version="1.0" encoding="utf-8"?>
+<ds:datastoreItem xmlns:ds="http://schemas.openxmlformats.org/officeDocument/2006/customXml" ds:itemID="{067329EE-D724-46EA-BD6F-81193A4845F0}">
+  <ds:schemaRefs>
+    <ds:schemaRef ds:uri="http://schemas.microsoft.com/sharepoint/v3/contenttype/forms"/>
+  </ds:schemaRefs>
+</ds:datastoreItem>
+</file>
+
+<file path=customXml/itemProps3.xml><?xml version="1.0" encoding="utf-8"?>
+<ds:datastoreItem xmlns:ds="http://schemas.openxmlformats.org/officeDocument/2006/customXml" ds:itemID="{4FE54B09-72B0-42C9-807A-CC4E2729DCDE}">
+  <ds:schemaRefs>
+    <ds:schemaRef ds:uri="http://schemas.microsoft.com/office/2006/metadata/contentType"/>
+    <ds:schemaRef ds:uri="http://schemas.microsoft.com/office/2006/metadata/properties/metaAttributes"/>
+    <ds:schemaRef ds:uri="http://www.w3.org/2001/XMLSchema"/>
+    <ds:schemaRef ds:uri="http://schemas.microsoft.com/office/2006/metadata/properties"/>
+    <ds:schemaRef ds:uri="4236165f-b6e9-46ba-9c30-757656dff98c"/>
+    <ds:schemaRef ds:uri="http://schemas.microsoft.com/office/2006/documentManagement/types"/>
+    <ds:schemaRef ds:uri="http://schemas.microsoft.com/office/infopath/2007/PartnerControls"/>
+    <ds:schemaRef ds:uri="http://schemas.openxmlformats.org/package/2006/metadata/core-properties"/>
+    <ds:schemaRef ds:uri="http://purl.org/dc/elements/1.1/"/>
+    <ds:schemaRef ds:uri="http://purl.org/dc/terms/"/>
+    <ds:schemaRef ds:uri="http://schemas.microsoft.com/internal/obd"/>
+  </ds:schemaRefs>
+</ds:datastoreItem>
 </file>